--- a/pic/bills_branch_translation.docx
+++ b/pic/bills_branch_translation.docx
@@ -37,6 +37,18 @@
       <w:r>
         <w:t>;</w:t>
       </w:r>
+      <w:r>
+        <w:t xml:space="preserve"> </w:t>
+      </w:r>
+      <w:r>
+        <w:rPr>
+          <w:rFonts w:hint="eastAsia"/>
+        </w:rPr>
+        <w:t>//</w:t>
+      </w:r>
+      <w:r>
+        <w:t xml:space="preserve"> </w:t>
+      </w:r>
     </w:p>
     <w:p>
       <w:proofErr w:type="spellStart"/>
@@ -47,6 +59,9 @@
       <w:r>
         <w:t xml:space="preserve"> $6, $0, 64;</w:t>
       </w:r>
+      <w:r>
+        <w:t xml:space="preserve"> // </w:t>
+      </w:r>
     </w:p>
     <w:p>
       <w:proofErr w:type="spellStart"/>
@@ -57,6 +72,9 @@
       <w:r>
         <w:t xml:space="preserve"> $2, $0, 4096;</w:t>
       </w:r>
+      <w:r>
+        <w:t xml:space="preserve"> // </w:t>
+      </w:r>
     </w:p>
     <w:p>
       <w:proofErr w:type="spellStart"/>
@@ -67,6 +85,9 @@
       <w:r>
         <w:t xml:space="preserve"> $2, $2, 16;</w:t>
       </w:r>
+      <w:r>
+        <w:t xml:space="preserve"> // </w:t>
+      </w:r>
     </w:p>
     <w:p>
       <w:proofErr w:type="spellStart"/>
@@ -77,6 +98,9 @@
       <w:r>
         <w:t xml:space="preserve"> $7, $2, 40;</w:t>
       </w:r>
+      <w:r>
+        <w:t xml:space="preserve"> //</w:t>
+      </w:r>
     </w:p>
     <w:p>
       <w:proofErr w:type="spellStart"/>
@@ -87,6 +111,9 @@
       <w:r>
         <w:t xml:space="preserve"> $3, 0($2);</w:t>
       </w:r>
+      <w:r>
+        <w:t xml:space="preserve"> //</w:t>
+      </w:r>
     </w:p>
     <w:p>
       <w:proofErr w:type="spellStart"/>
@@ -97,6 +124,9 @@
       <w:r>
         <w:t xml:space="preserve"> $4, $6, $3;</w:t>
       </w:r>
+      <w:r>
+        <w:t xml:space="preserve"> // </w:t>
+      </w:r>
     </w:p>
     <w:p>
       <w:proofErr w:type="spellStart"/>
@@ -107,6 +137,9 @@
       <w:r>
         <w:t xml:space="preserve"> $5, $4, 2;</w:t>
       </w:r>
+      <w:r>
+        <w:t xml:space="preserve"> // </w:t>
+      </w:r>
     </w:p>
     <w:p>
       <w:r>
@@ -124,6 +157,11 @@
       </w:r>
     </w:p>
     <w:p>
+      <w:pPr>
+        <w:rPr>
+          <w:rFonts w:hint="eastAsia"/>
+        </w:rPr>
+      </w:pPr>
       <w:proofErr w:type="spellStart"/>
       <w:r>
         <w:t>Addi</w:t>
@@ -132,6 +170,9 @@
       <w:r>
         <w:t xml:space="preserve"> $2, $2, 4;</w:t>
       </w:r>
+      <w:r>
+        <w:t xml:space="preserve"> // </w:t>
+      </w:r>
     </w:p>
     <w:p>
       <w:proofErr w:type="spellStart"/>
@@ -141,22 +182,214 @@
       <w:proofErr w:type="spellEnd"/>
       <w:r>
         <w:t xml:space="preserve"> $7, $2, -7;</w:t>
+      </w:r>
+    </w:p>
+    <w:p>
+      <w:proofErr w:type="spellStart"/>
+      <w:r>
+        <w:t>Sw</w:t>
+      </w:r>
+      <w:proofErr w:type="spellEnd"/>
+      <w:r>
+        <w:t xml:space="preserve"> $6, 0($7);</w:t>
+      </w:r>
+    </w:p>
+    <w:p>
+      <w:pPr>
+        <w:rPr>
+          <w:rFonts w:hint="eastAsia"/>
+        </w:rPr>
+      </w:pPr>
+    </w:p>
+    <w:p>
+      <w:proofErr w:type="spellStart"/>
+      <w:proofErr w:type="gramStart"/>
+      <w:r>
+        <w:t>Int</w:t>
+      </w:r>
+      <w:proofErr w:type="spellEnd"/>
+      <w:r>
+        <w:t xml:space="preserve">  x</w:t>
+      </w:r>
+      <w:proofErr w:type="gramEnd"/>
+      <w:r>
+        <w:t xml:space="preserve">=[10, 9, 8, 700, 5, 6, 400, </w:t>
+      </w:r>
+      <w:r>
+        <w:t>1, 2 , 3</w:t>
+      </w:r>
+      <w:r>
+        <w:t>]</w:t>
+      </w:r>
+      <w:r>
+        <w:t>;</w:t>
+      </w:r>
+    </w:p>
+    <w:p>
+      <w:proofErr w:type="spellStart"/>
+      <w:r>
+        <w:t>Int</w:t>
+      </w:r>
+      <w:proofErr w:type="spellEnd"/>
+      <w:r>
+        <w:t xml:space="preserve"> r5 =1;</w:t>
+      </w:r>
+    </w:p>
+    <w:p>
+      <w:proofErr w:type="spellStart"/>
+      <w:r>
+        <w:t>Int</w:t>
+      </w:r>
+      <w:proofErr w:type="spellEnd"/>
+      <w:r>
+        <w:t xml:space="preserve"> r6=64;</w:t>
+      </w:r>
+    </w:p>
+    <w:p>
+      <w:r>
+        <w:t xml:space="preserve">R2 = </w:t>
+      </w:r>
+      <w:r>
+        <w:t>x</w:t>
+      </w:r>
+      <w:r>
+        <w:t>;</w:t>
+      </w:r>
+      <w:r>
+        <w:t xml:space="preserve"> </w:t>
+      </w:r>
+      <w:r>
+        <w:t>(0x1000 0000)</w:t>
+      </w:r>
+    </w:p>
+    <w:p>
+      <w:r>
+        <w:t>R</w:t>
+      </w:r>
+      <w:r>
+        <w:rPr>
+          <w:rFonts w:hint="eastAsia"/>
+        </w:rPr>
+        <w:t>7</w:t>
+      </w:r>
+      <w:r>
+        <w:t xml:space="preserve"> = r2 +</w:t>
+      </w:r>
+      <w:r>
+        <w:t xml:space="preserve"> 10</w:t>
+      </w:r>
+      <w:r>
+        <w:t>;</w:t>
+      </w:r>
+    </w:p>
+    <w:p>
+      <w:proofErr w:type="gramStart"/>
+      <w:r>
+        <w:t>D</w:t>
+      </w:r>
+      <w:r>
+        <w:rPr>
+          <w:rFonts w:hint="eastAsia"/>
+        </w:rPr>
+        <w:t>o{</w:t>
+      </w:r>
+      <w:proofErr w:type="gramEnd"/>
+    </w:p>
+    <w:p>
+      <w:pPr>
+        <w:ind w:firstLine="220"/>
+        <w:rPr>
+          <w:rFonts w:hint="eastAsia"/>
+        </w:rPr>
+      </w:pPr>
+      <w:r>
+        <w:t>R3 = *r2</w:t>
+      </w:r>
+    </w:p>
+    <w:p>
+      <w:pPr>
+        <w:ind w:leftChars="100" w:left="220"/>
+      </w:pPr>
+      <w:r>
+        <w:t>if (r</w:t>
+      </w:r>
+      <w:proofErr w:type="gramStart"/>
+      <w:r>
+        <w:t>5 !</w:t>
+      </w:r>
+      <w:proofErr w:type="gramEnd"/>
+      <w:r>
+        <w:t>= r4){</w:t>
+      </w:r>
+    </w:p>
+    <w:p>
+      <w:pPr>
+        <w:ind w:leftChars="200" w:left="440"/>
+      </w:pPr>
+      <w:r>
+        <w:t>r6 = r6 – r3;</w:t>
+      </w:r>
+    </w:p>
+    <w:p>
+      <w:pPr>
+        <w:ind w:leftChars="200" w:left="440"/>
+      </w:pPr>
+      <w:r>
+        <w:t>*r2 = 0;</w:t>
+      </w:r>
+    </w:p>
+    <w:p>
+      <w:pPr>
+        <w:ind w:leftChars="200" w:left="440"/>
+        <w:rPr>
+          <w:rFonts w:hint="eastAsia"/>
+        </w:rPr>
+      </w:pPr>
+      <w:r>
+        <w:t>R2++;</w:t>
       </w:r>
       <w:bookmarkStart w:id="0" w:name="_GoBack"/>
       <w:bookmarkEnd w:id="0"/>
     </w:p>
     <w:p>
-      <w:proofErr w:type="spellStart"/>
-      <w:r>
-        <w:t>Sw</w:t>
-      </w:r>
-      <w:proofErr w:type="spellEnd"/>
-      <w:r>
-        <w:t xml:space="preserve"> $6, 0($7);</w:t>
-      </w:r>
-    </w:p>
-    <w:p/>
-    <w:p/>
+      <w:pPr>
+        <w:ind w:leftChars="100" w:left="220"/>
+      </w:pPr>
+      <w:r>
+        <w:rPr>
+          <w:rFonts w:hint="eastAsia"/>
+        </w:rPr>
+        <w:t>}</w:t>
+      </w:r>
+    </w:p>
+    <w:p>
+      <w:pPr>
+        <w:rPr>
+          <w:rFonts w:hint="eastAsia"/>
+        </w:rPr>
+      </w:pPr>
+      <w:proofErr w:type="gramStart"/>
+      <w:r>
+        <w:t>}while</w:t>
+      </w:r>
+      <w:proofErr w:type="gramEnd"/>
+      <w:r>
+        <w:t>(r2!=r7)</w:t>
+      </w:r>
+      <w:r>
+        <w:t>;</w:t>
+      </w:r>
+    </w:p>
+    <w:p>
+      <w:proofErr w:type="gramStart"/>
+      <w:r>
+        <w:t>X[</w:t>
+      </w:r>
+      <w:proofErr w:type="gramEnd"/>
+      <w:r>
+        <w:t>10] = r6;</w:t>
+      </w:r>
+    </w:p>
     <w:sectPr>
       <w:pgSz w:w="12240" w:h="15840"/>
       <w:pgMar w:top="1440" w:right="1440" w:bottom="1440" w:left="1440" w:header="720" w:footer="720" w:gutter="0"/>
@@ -561,17 +794,17 @@
     <w:lsdException w:name="Hashtag" w:semiHidden="1" w:unhideWhenUsed="1"/>
     <w:lsdException w:name="Unresolved Mention" w:semiHidden="1" w:unhideWhenUsed="1"/>
   </w:latentStyles>
-  <w:style w:type="paragraph" w:default="1" w:styleId="Normal">
+  <w:style w:type="paragraph" w:default="1" w:styleId="a">
     <w:name w:val="Normal"/>
     <w:qFormat/>
   </w:style>
-  <w:style w:type="character" w:default="1" w:styleId="DefaultParagraphFont">
+  <w:style w:type="character" w:default="1" w:styleId="a0">
     <w:name w:val="Default Paragraph Font"/>
     <w:uiPriority w:val="1"/>
     <w:semiHidden/>
     <w:unhideWhenUsed/>
   </w:style>
-  <w:style w:type="table" w:default="1" w:styleId="TableNormal">
+  <w:style w:type="table" w:default="1" w:styleId="a1">
     <w:name w:val="Normal Table"/>
     <w:uiPriority w:val="99"/>
     <w:semiHidden/>
@@ -586,7 +819,7 @@
       </w:tblCellMar>
     </w:tblPr>
   </w:style>
-  <w:style w:type="numbering" w:default="1" w:styleId="NoList">
+  <w:style w:type="numbering" w:default="1" w:styleId="a2">
     <w:name w:val="No List"/>
     <w:uiPriority w:val="99"/>
     <w:semiHidden/>

--- a/pic/bills_branch_translation.docx
+++ b/pic/bills_branch_translation.docx
@@ -3,7 +3,6 @@
 <w:document xmlns:wpc="http://schemas.microsoft.com/office/word/2010/wordprocessingCanvas" xmlns:cx="http://schemas.microsoft.com/office/drawing/2014/chartex" xmlns:cx1="http://schemas.microsoft.com/office/drawing/2015/9/8/chartex" xmlns:cx2="http://schemas.microsoft.com/office/drawing/2015/10/21/chartex" xmlns:cx3="http://schemas.microsoft.com/office/drawing/2016/5/9/chartex" xmlns:cx4="http://schemas.microsoft.com/office/drawing/2016/5/10/chartex" xmlns:cx5="http://schemas.microsoft.com/office/drawing/2016/5/11/chartex" xmlns:cx6="http://schemas.microsoft.com/office/drawing/2016/5/12/chartex" xmlns:cx7="http://schemas.microsoft.com/office/drawing/2016/5/13/chartex" xmlns:cx8="http://schemas.microsoft.com/office/drawing/2016/5/14/chartex" xmlns:mc="http://schemas.openxmlformats.org/markup-compatibility/2006" xmlns:aink="http://schemas.microsoft.com/office/drawing/2016/ink" xmlns:am3d="http://schemas.microsoft.com/office/drawing/2017/model3d" xmlns:o="urn:schemas-microsoft-com:office:office" xmlns:r="http://schemas.openxmlformats.org/officeDocument/2006/relationships" xmlns:m="http://schemas.openxmlformats.org/officeDocument/2006/math" xmlns:v="urn:schemas-microsoft-com:vml" xmlns:wp14="http://schemas.microsoft.com/office/word/2010/wordprocessingDrawing" xmlns:wp="http://schemas.openxmlformats.org/drawingml/2006/wordprocessingDrawing" xmlns:w10="urn:schemas-microsoft-com:office:word" xmlns:w="http://schemas.openxmlformats.org/wordprocessingml/2006/main" xmlns:w14="http://schemas.microsoft.com/office/word/2010/wordml" xmlns:w15="http://schemas.microsoft.com/office/word/2012/wordml" xmlns:w16cid="http://schemas.microsoft.com/office/word/2016/wordml/cid" xmlns:w16se="http://schemas.microsoft.com/office/word/2015/wordml/symex" xmlns:wpg="http://schemas.microsoft.com/office/word/2010/wordprocessingGroup" xmlns:wpi="http://schemas.microsoft.com/office/word/2010/wordprocessingInk" xmlns:wne="http://schemas.microsoft.com/office/word/2006/wordml" xmlns:wps="http://schemas.microsoft.com/office/word/2010/wordprocessingShape" mc:Ignorable="w14 w15 w16se w16cid wp14">
   <w:body>
     <w:p>
-      <w:proofErr w:type="spellStart"/>
       <w:r>
         <w:t>A</w:t>
       </w:r>
@@ -13,17 +12,8 @@
         </w:rPr>
         <w:t>ddi</w:t>
       </w:r>
-      <w:proofErr w:type="spellEnd"/>
-      <w:r>
-        <w:t xml:space="preserve"> $</w:t>
-      </w:r>
-      <w:proofErr w:type="gramStart"/>
-      <w:r>
-        <w:t>5 ,</w:t>
-      </w:r>
-      <w:proofErr w:type="gramEnd"/>
-      <w:r>
-        <w:t>$0</w:t>
+      <w:r>
+        <w:t xml:space="preserve"> $5 ,$0</w:t>
       </w:r>
       <w:r>
         <w:t>,</w:t>
@@ -51,91 +41,56 @@
       </w:r>
     </w:p>
     <w:p>
-      <w:proofErr w:type="spellStart"/>
-      <w:r>
-        <w:t>Addi</w:t>
-      </w:r>
-      <w:proofErr w:type="spellEnd"/>
-      <w:r>
-        <w:t xml:space="preserve"> $6, $0, 64;</w:t>
+      <w:r>
+        <w:t>Addi $6, $0, 64;</w:t>
       </w:r>
       <w:r>
         <w:t xml:space="preserve"> // </w:t>
       </w:r>
     </w:p>
     <w:p>
-      <w:proofErr w:type="spellStart"/>
-      <w:r>
-        <w:t>Addi</w:t>
-      </w:r>
-      <w:proofErr w:type="spellEnd"/>
-      <w:r>
-        <w:t xml:space="preserve"> $2, $0, 4096;</w:t>
+      <w:r>
+        <w:t>Addi $2, $0, 4096;</w:t>
       </w:r>
       <w:r>
         <w:t xml:space="preserve"> // </w:t>
       </w:r>
     </w:p>
     <w:p>
-      <w:proofErr w:type="spellStart"/>
-      <w:r>
-        <w:t>Sll</w:t>
-      </w:r>
-      <w:proofErr w:type="spellEnd"/>
-      <w:r>
-        <w:t xml:space="preserve"> $2, $2, 16;</w:t>
+      <w:r>
+        <w:t>Sll $2, $2, 16;</w:t>
       </w:r>
       <w:r>
         <w:t xml:space="preserve"> // </w:t>
       </w:r>
     </w:p>
     <w:p>
-      <w:proofErr w:type="spellStart"/>
-      <w:r>
-        <w:t>Addi</w:t>
-      </w:r>
-      <w:proofErr w:type="spellEnd"/>
-      <w:r>
-        <w:t xml:space="preserve"> $7, $2, 40;</w:t>
+      <w:r>
+        <w:t>Addi $7, $2, 40;</w:t>
       </w:r>
       <w:r>
         <w:t xml:space="preserve"> //</w:t>
       </w:r>
     </w:p>
     <w:p>
-      <w:proofErr w:type="spellStart"/>
-      <w:r>
-        <w:t>Lw</w:t>
-      </w:r>
-      <w:proofErr w:type="spellEnd"/>
-      <w:r>
-        <w:t xml:space="preserve"> $3, 0($2);</w:t>
+      <w:r>
+        <w:t>Lw $3, 0($2);</w:t>
       </w:r>
       <w:r>
         <w:t xml:space="preserve"> //</w:t>
       </w:r>
     </w:p>
     <w:p>
-      <w:proofErr w:type="spellStart"/>
-      <w:r>
-        <w:t>Slt</w:t>
-      </w:r>
-      <w:proofErr w:type="spellEnd"/>
-      <w:r>
-        <w:t xml:space="preserve"> $4, $6, $3;</w:t>
+      <w:r>
+        <w:t>Slt $4, $6, $3;</w:t>
       </w:r>
       <w:r>
         <w:t xml:space="preserve"> // </w:t>
       </w:r>
     </w:p>
     <w:p>
-      <w:proofErr w:type="spellStart"/>
-      <w:r>
-        <w:t>Beq</w:t>
-      </w:r>
-      <w:proofErr w:type="spellEnd"/>
-      <w:r>
-        <w:t xml:space="preserve"> $5, $4, 2;</w:t>
+      <w:r>
+        <w:t>Beq $5, $4, 2;</w:t>
       </w:r>
       <w:r>
         <w:t xml:space="preserve"> // </w:t>
@@ -147,179 +102,144 @@
       </w:r>
     </w:p>
     <w:p>
-      <w:proofErr w:type="spellStart"/>
-      <w:r>
-        <w:t>Sw</w:t>
-      </w:r>
-      <w:proofErr w:type="spellEnd"/>
-      <w:r>
-        <w:t xml:space="preserve"> $0, 0($2);</w:t>
+      <w:r>
+        <w:t>Sw $0, 0($2);</w:t>
+      </w:r>
+    </w:p>
+    <w:p>
+      <w:r>
+        <w:t>Addi $2, $2, 4;</w:t>
+      </w:r>
+      <w:r>
+        <w:t xml:space="preserve"> // </w:t>
+      </w:r>
+    </w:p>
+    <w:p>
+      <w:r>
+        <w:t>Bne $7, $2, -7;</w:t>
+      </w:r>
+    </w:p>
+    <w:p>
+      <w:r>
+        <w:t>Sw $6, 0($7);</w:t>
+      </w:r>
+    </w:p>
+    <w:p/>
+    <w:p>
+      <w:r>
+        <w:t xml:space="preserve">Int  x=[10, 9, 8, 700, 5, 6, 400, </w:t>
+      </w:r>
+      <w:r>
+        <w:t>1, 2 , 3</w:t>
+      </w:r>
+      <w:r>
+        <w:t>]</w:t>
+      </w:r>
+      <w:r>
+        <w:t>;</w:t>
+      </w:r>
+      <w:bookmarkStart w:id="0" w:name="_GoBack"/>
+      <w:bookmarkEnd w:id="0"/>
+    </w:p>
+    <w:p>
+      <w:r>
+        <w:t>Int r5 =1;</w:t>
+      </w:r>
+    </w:p>
+    <w:p>
+      <w:r>
+        <w:t>Int r6=64;</w:t>
+      </w:r>
+    </w:p>
+    <w:p>
+      <w:r>
+        <w:t xml:space="preserve">R2 = </w:t>
+      </w:r>
+      <w:r>
+        <w:t>x</w:t>
+      </w:r>
+      <w:r>
+        <w:t>;</w:t>
+      </w:r>
+      <w:r>
+        <w:t xml:space="preserve"> </w:t>
+      </w:r>
+      <w:r>
+        <w:t>(0x1000 0000)</w:t>
+      </w:r>
+    </w:p>
+    <w:p>
+      <w:r>
+        <w:t>R</w:t>
+      </w:r>
+      <w:r>
+        <w:rPr>
+          <w:rFonts w:hint="eastAsia"/>
+        </w:rPr>
+        <w:t>7</w:t>
+      </w:r>
+      <w:r>
+        <w:t xml:space="preserve"> = r2 +</w:t>
+      </w:r>
+      <w:r>
+        <w:t xml:space="preserve"> 10</w:t>
+      </w:r>
+      <w:r>
+        <w:t>;</w:t>
+      </w:r>
+    </w:p>
+    <w:p>
+      <w:r>
+        <w:t>D</w:t>
+      </w:r>
+      <w:r>
+        <w:rPr>
+          <w:rFonts w:hint="eastAsia"/>
+        </w:rPr>
+        <w:t>o{</w:t>
       </w:r>
     </w:p>
     <w:p>
       <w:pPr>
+        <w:ind w:firstLine="220"/>
+      </w:pPr>
+      <w:r>
+        <w:t>R3 = *r2</w:t>
+      </w:r>
+    </w:p>
+    <w:p>
+      <w:pPr>
+        <w:ind w:leftChars="100" w:left="220"/>
         <w:rPr>
           <w:rFonts w:hint="eastAsia"/>
         </w:rPr>
       </w:pPr>
-      <w:proofErr w:type="spellStart"/>
-      <w:r>
-        <w:t>Addi</w:t>
-      </w:r>
-      <w:proofErr w:type="spellEnd"/>
-      <w:r>
-        <w:t xml:space="preserve"> $2, $2, 4;</w:t>
-      </w:r>
-      <w:r>
-        <w:t xml:space="preserve"> // </w:t>
-      </w:r>
-    </w:p>
-    <w:p>
-      <w:proofErr w:type="spellStart"/>
-      <w:r>
-        <w:t>Bne</w:t>
-      </w:r>
-      <w:proofErr w:type="spellEnd"/>
-      <w:r>
-        <w:t xml:space="preserve"> $7, $2, -7;</w:t>
-      </w:r>
-    </w:p>
-    <w:p>
-      <w:proofErr w:type="spellStart"/>
-      <w:r>
-        <w:t>Sw</w:t>
-      </w:r>
-      <w:proofErr w:type="spellEnd"/>
-      <w:r>
-        <w:t xml:space="preserve"> $6, 0($7);</w:t>
-      </w:r>
-    </w:p>
-    <w:p>
-      <w:pPr>
+      <w:r>
+        <w:t>if (r5 != r4){</w:t>
+      </w:r>
+      <w:r>
         <w:rPr>
           <w:rFonts w:hint="eastAsia"/>
         </w:rPr>
-      </w:pPr>
-    </w:p>
-    <w:p>
-      <w:proofErr w:type="spellStart"/>
-      <w:proofErr w:type="gramStart"/>
-      <w:r>
-        <w:t>Int</w:t>
-      </w:r>
-      <w:proofErr w:type="spellEnd"/>
-      <w:r>
-        <w:t xml:space="preserve">  x</w:t>
-      </w:r>
-      <w:proofErr w:type="gramEnd"/>
-      <w:r>
-        <w:t xml:space="preserve">=[10, 9, 8, 700, 5, 6, 400, </w:t>
-      </w:r>
-      <w:r>
-        <w:t>1, 2 , 3</w:t>
-      </w:r>
-      <w:r>
-        <w:t>]</w:t>
-      </w:r>
-      <w:r>
-        <w:t>;</w:t>
-      </w:r>
-    </w:p>
-    <w:p>
-      <w:proofErr w:type="spellStart"/>
-      <w:r>
-        <w:t>Int</w:t>
-      </w:r>
-      <w:proofErr w:type="spellEnd"/>
-      <w:r>
-        <w:t xml:space="preserve"> r5 =1;</w:t>
-      </w:r>
-    </w:p>
-    <w:p>
-      <w:proofErr w:type="spellStart"/>
-      <w:r>
-        <w:t>Int</w:t>
-      </w:r>
-      <w:proofErr w:type="spellEnd"/>
-      <w:r>
-        <w:t xml:space="preserve"> r6=64;</w:t>
-      </w:r>
-    </w:p>
-    <w:p>
-      <w:r>
-        <w:t xml:space="preserve">R2 = </w:t>
-      </w:r>
-      <w:r>
-        <w:t>x</w:t>
-      </w:r>
-      <w:r>
-        <w:t>;</w:t>
-      </w:r>
-      <w:r>
-        <w:t xml:space="preserve"> </w:t>
-      </w:r>
-      <w:r>
-        <w:t>(0x1000 0000)</w:t>
-      </w:r>
-    </w:p>
-    <w:p>
-      <w:r>
-        <w:t>R</w:t>
+        <w:t>//</w:t>
+      </w:r>
+      <w:r>
+        <w:t>r</w:t>
       </w:r>
       <w:r>
         <w:rPr>
           <w:rFonts w:hint="eastAsia"/>
         </w:rPr>
-        <w:t>7</w:t>
-      </w:r>
-      <w:r>
-        <w:t xml:space="preserve"> = r2 +</w:t>
-      </w:r>
-      <w:r>
-        <w:t xml:space="preserve"> 10</w:t>
-      </w:r>
-      <w:r>
-        <w:t>;</w:t>
-      </w:r>
-    </w:p>
-    <w:p>
-      <w:proofErr w:type="gramStart"/>
-      <w:r>
-        <w:t>D</w:t>
+        <w:t>6&lt;</w:t>
+      </w:r>
+      <w:r>
+        <w:t>r</w:t>
       </w:r>
       <w:r>
         <w:rPr>
           <w:rFonts w:hint="eastAsia"/>
         </w:rPr>
-        <w:t>o{</w:t>
-      </w:r>
-      <w:proofErr w:type="gramEnd"/>
-    </w:p>
-    <w:p>
-      <w:pPr>
-        <w:ind w:firstLine="220"/>
-        <w:rPr>
-          <w:rFonts w:hint="eastAsia"/>
-        </w:rPr>
-      </w:pPr>
-      <w:r>
-        <w:t>R3 = *r2</w:t>
-      </w:r>
-    </w:p>
-    <w:p>
-      <w:pPr>
-        <w:ind w:leftChars="100" w:left="220"/>
-      </w:pPr>
-      <w:r>
-        <w:t>if (r</w:t>
-      </w:r>
-      <w:proofErr w:type="gramStart"/>
-      <w:r>
-        <w:t>5 !</w:t>
-      </w:r>
-      <w:proofErr w:type="gramEnd"/>
-      <w:r>
-        <w:t>= r4){</w:t>
+        <w:t>3 r4 = 1; else =0;</w:t>
       </w:r>
     </w:p>
     <w:p>
@@ -341,53 +261,31 @@
     <w:p>
       <w:pPr>
         <w:ind w:leftChars="200" w:left="440"/>
-        <w:rPr>
-          <w:rFonts w:hint="eastAsia"/>
-        </w:rPr>
       </w:pPr>
       <w:r>
+        <w:t>}</w:t>
+      </w:r>
+    </w:p>
+    <w:p>
+      <w:r>
         <w:t>R2++;</w:t>
       </w:r>
-      <w:bookmarkStart w:id="0" w:name="_GoBack"/>
-      <w:bookmarkEnd w:id="0"/>
-    </w:p>
-    <w:p>
-      <w:pPr>
-        <w:ind w:leftChars="100" w:left="220"/>
-      </w:pPr>
-      <w:r>
-        <w:rPr>
-          <w:rFonts w:hint="eastAsia"/>
-        </w:rPr>
-        <w:t>}</w:t>
-      </w:r>
-    </w:p>
-    <w:p>
-      <w:pPr>
-        <w:rPr>
-          <w:rFonts w:hint="eastAsia"/>
-        </w:rPr>
-      </w:pPr>
-      <w:proofErr w:type="gramStart"/>
-      <w:r>
-        <w:t>}while</w:t>
-      </w:r>
-      <w:proofErr w:type="gramEnd"/>
-      <w:r>
-        <w:t>(r2!=r7)</w:t>
+      <w:r>
+        <w:t>//next address of array</w:t>
+      </w:r>
+    </w:p>
+    <w:p/>
+    <w:p>
+      <w:r>
+        <w:t>}while(r2!=r7)</w:t>
       </w:r>
       <w:r>
         <w:t>;</w:t>
       </w:r>
     </w:p>
     <w:p>
-      <w:proofErr w:type="gramStart"/>
-      <w:r>
-        <w:t>X[</w:t>
-      </w:r>
-      <w:proofErr w:type="gramEnd"/>
-      <w:r>
-        <w:t>10] = r6;</w:t>
+      <w:r>
+        <w:t>X[10] = r6;</w:t>
       </w:r>
     </w:p>
     <w:sectPr>
@@ -794,17 +692,17 @@
     <w:lsdException w:name="Hashtag" w:semiHidden="1" w:unhideWhenUsed="1"/>
     <w:lsdException w:name="Unresolved Mention" w:semiHidden="1" w:unhideWhenUsed="1"/>
   </w:latentStyles>
-  <w:style w:type="paragraph" w:default="1" w:styleId="a">
+  <w:style w:type="paragraph" w:default="1" w:styleId="Normal">
     <w:name w:val="Normal"/>
     <w:qFormat/>
   </w:style>
-  <w:style w:type="character" w:default="1" w:styleId="a0">
+  <w:style w:type="character" w:default="1" w:styleId="DefaultParagraphFont">
     <w:name w:val="Default Paragraph Font"/>
     <w:uiPriority w:val="1"/>
     <w:semiHidden/>
     <w:unhideWhenUsed/>
   </w:style>
-  <w:style w:type="table" w:default="1" w:styleId="a1">
+  <w:style w:type="table" w:default="1" w:styleId="TableNormal">
     <w:name w:val="Normal Table"/>
     <w:uiPriority w:val="99"/>
     <w:semiHidden/>
@@ -819,7 +717,7 @@
       </w:tblCellMar>
     </w:tblPr>
   </w:style>
-  <w:style w:type="numbering" w:default="1" w:styleId="a2">
+  <w:style w:type="numbering" w:default="1" w:styleId="NoList">
     <w:name w:val="No List"/>
     <w:uiPriority w:val="99"/>
     <w:semiHidden/>

--- a/pic/bills_branch_translation.docx
+++ b/pic/bills_branch_translation.docx
@@ -157,11 +157,6 @@
       </w:r>
     </w:p>
     <w:p>
-      <w:pPr>
-        <w:rPr>
-          <w:rFonts w:hint="eastAsia"/>
-        </w:rPr>
-      </w:pPr>
       <w:proofErr w:type="spellStart"/>
       <w:r>
         <w:t>Addi</w:t>
@@ -194,13 +189,7 @@
         <w:t xml:space="preserve"> $6, 0($7);</w:t>
       </w:r>
     </w:p>
-    <w:p>
-      <w:pPr>
-        <w:rPr>
-          <w:rFonts w:hint="eastAsia"/>
-        </w:rPr>
-      </w:pPr>
-    </w:p>
+    <w:p/>
     <w:p>
       <w:proofErr w:type="spellStart"/>
       <w:proofErr w:type="gramStart"/>
@@ -298,9 +287,6 @@
     <w:p>
       <w:pPr>
         <w:ind w:firstLine="220"/>
-        <w:rPr>
-          <w:rFonts w:hint="eastAsia"/>
-        </w:rPr>
       </w:pPr>
       <w:r>
         <w:t>R3 = *r2</w:t>
@@ -341,15 +327,10 @@
     <w:p>
       <w:pPr>
         <w:ind w:leftChars="200" w:left="440"/>
-        <w:rPr>
-          <w:rFonts w:hint="eastAsia"/>
-        </w:rPr>
       </w:pPr>
       <w:r>
         <w:t>R2++;</w:t>
       </w:r>
-      <w:bookmarkStart w:id="0" w:name="_GoBack"/>
-      <w:bookmarkEnd w:id="0"/>
     </w:p>
     <w:p>
       <w:pPr>
@@ -363,33 +344,611 @@
       </w:r>
     </w:p>
     <w:p>
+      <w:proofErr w:type="gramStart"/>
+      <w:r>
+        <w:t>}while</w:t>
+      </w:r>
+      <w:proofErr w:type="gramEnd"/>
+      <w:r>
+        <w:t>(r2!=r7)</w:t>
+      </w:r>
+      <w:r>
+        <w:t>;</w:t>
+      </w:r>
+    </w:p>
+    <w:p>
+      <w:proofErr w:type="gramStart"/>
+      <w:r>
+        <w:t>X[</w:t>
+      </w:r>
+      <w:proofErr w:type="gramEnd"/>
+      <w:r>
+        <w:t>1</w:t>
+      </w:r>
+      <w:r>
+        <w:rPr>
+          <w:rFonts w:hint="eastAsia"/>
+        </w:rPr>
+        <w:t>0</w:t>
+      </w:r>
+      <w:r>
+        <w:t>] = r6;</w:t>
+      </w:r>
+    </w:p>
+    <w:p/>
+    <w:p/>
+    <w:p>
       <w:pPr>
         <w:rPr>
+          <w:rFonts w:ascii="Helvetica" w:hAnsi="Helvetica" w:cs="Helvetica"/>
+          <w:color w:val="000000"/>
+          <w:sz w:val="21"/>
+          <w:szCs w:val="21"/>
+        </w:rPr>
+      </w:pPr>
+      <w:r>
+        <w:rPr>
+          <w:rFonts w:ascii="Helvetica" w:hAnsi="Helvetica" w:cs="Helvetica"/>
+          <w:color w:val="000000"/>
+          <w:sz w:val="21"/>
+          <w:szCs w:val="21"/>
+        </w:rPr>
+        <w:t>add $5, $0, $0</w:t>
+      </w:r>
+      <w:r>
+        <w:rPr>
+          <w:rFonts w:ascii="Helvetica" w:hAnsi="Helvetica" w:cs="Helvetica"/>
+          <w:color w:val="000000"/>
+          <w:sz w:val="21"/>
+          <w:szCs w:val="21"/>
+        </w:rPr>
+        <w:br/>
+      </w:r>
+      <w:proofErr w:type="spellStart"/>
+      <w:r>
+        <w:rPr>
+          <w:rFonts w:ascii="Helvetica" w:hAnsi="Helvetica" w:cs="Helvetica"/>
+          <w:color w:val="000000"/>
+          <w:sz w:val="21"/>
+          <w:szCs w:val="21"/>
+        </w:rPr>
+        <w:t>addi</w:t>
+      </w:r>
+      <w:proofErr w:type="spellEnd"/>
+      <w:r>
+        <w:rPr>
+          <w:rFonts w:ascii="Helvetica" w:hAnsi="Helvetica" w:cs="Helvetica"/>
+          <w:color w:val="000000"/>
+          <w:sz w:val="21"/>
+          <w:szCs w:val="21"/>
+        </w:rPr>
+        <w:t xml:space="preserve"> $7, $0, 2^12</w:t>
+      </w:r>
+      <w:r>
+        <w:rPr>
+          <w:rFonts w:ascii="Helvetica" w:hAnsi="Helvetica" w:cs="Helvetica"/>
+          <w:color w:val="000000"/>
+          <w:sz w:val="21"/>
+          <w:szCs w:val="21"/>
+        </w:rPr>
+        <w:br/>
+      </w:r>
+      <w:proofErr w:type="spellStart"/>
+      <w:r>
+        <w:rPr>
+          <w:rFonts w:ascii="Helvetica" w:hAnsi="Helvetica" w:cs="Helvetica"/>
+          <w:color w:val="000000"/>
+          <w:sz w:val="21"/>
+          <w:szCs w:val="21"/>
+        </w:rPr>
+        <w:t>sll</w:t>
+      </w:r>
+      <w:proofErr w:type="spellEnd"/>
+      <w:r>
+        <w:rPr>
+          <w:rFonts w:ascii="Helvetica" w:hAnsi="Helvetica" w:cs="Helvetica"/>
+          <w:color w:val="000000"/>
+          <w:sz w:val="21"/>
+          <w:szCs w:val="21"/>
+        </w:rPr>
+        <w:t xml:space="preserve"> $7, $7, 16</w:t>
+      </w:r>
+      <w:r>
+        <w:rPr>
+          <w:rFonts w:ascii="Helvetica" w:hAnsi="Helvetica" w:cs="Helvetica"/>
+          <w:color w:val="000000"/>
+          <w:sz w:val="21"/>
+          <w:szCs w:val="21"/>
+        </w:rPr>
+        <w:br/>
+        <w:t>add $6, $0, $7</w:t>
+      </w:r>
+      <w:r>
+        <w:rPr>
+          <w:rFonts w:ascii="Helvetica" w:hAnsi="Helvetica" w:cs="Helvetica"/>
+          <w:color w:val="000000"/>
+          <w:sz w:val="21"/>
+          <w:szCs w:val="21"/>
+        </w:rPr>
+        <w:br/>
+      </w:r>
+      <w:proofErr w:type="spellStart"/>
+      <w:r>
+        <w:rPr>
+          <w:rFonts w:ascii="Helvetica" w:hAnsi="Helvetica" w:cs="Helvetica"/>
+          <w:color w:val="000000"/>
+          <w:sz w:val="21"/>
+          <w:szCs w:val="21"/>
+        </w:rPr>
+        <w:t>addi</w:t>
+      </w:r>
+      <w:proofErr w:type="spellEnd"/>
+      <w:r>
+        <w:rPr>
+          <w:rFonts w:ascii="Helvetica" w:hAnsi="Helvetica" w:cs="Helvetica"/>
+          <w:color w:val="000000"/>
+          <w:sz w:val="21"/>
+          <w:szCs w:val="21"/>
+        </w:rPr>
+        <w:t xml:space="preserve"> $6, $6, 40</w:t>
+      </w:r>
+      <w:r>
+        <w:rPr>
+          <w:rFonts w:ascii="Helvetica" w:hAnsi="Helvetica" w:cs="Helvetica"/>
+          <w:color w:val="000000"/>
+          <w:sz w:val="21"/>
+          <w:szCs w:val="21"/>
+        </w:rPr>
+        <w:br/>
+      </w:r>
+      <w:proofErr w:type="spellStart"/>
+      <w:r>
+        <w:rPr>
+          <w:rFonts w:ascii="Helvetica" w:hAnsi="Helvetica" w:cs="Helvetica"/>
+          <w:color w:val="000000"/>
+          <w:sz w:val="21"/>
+          <w:szCs w:val="21"/>
+        </w:rPr>
+        <w:t>lw</w:t>
+      </w:r>
+      <w:proofErr w:type="spellEnd"/>
+      <w:r>
+        <w:rPr>
+          <w:rFonts w:ascii="Helvetica" w:hAnsi="Helvetica" w:cs="Helvetica"/>
+          <w:color w:val="000000"/>
+          <w:sz w:val="21"/>
+          <w:szCs w:val="21"/>
+        </w:rPr>
+        <w:t xml:space="preserve"> $4, 0($7)</w:t>
+      </w:r>
+      <w:r>
+        <w:rPr>
+          <w:rFonts w:ascii="Helvetica" w:hAnsi="Helvetica" w:cs="Helvetica"/>
+          <w:color w:val="000000"/>
+          <w:sz w:val="21"/>
+          <w:szCs w:val="21"/>
+        </w:rPr>
+        <w:br/>
+      </w:r>
+      <w:proofErr w:type="spellStart"/>
+      <w:r>
+        <w:rPr>
+          <w:rFonts w:ascii="Helvetica" w:hAnsi="Helvetica" w:cs="Helvetica"/>
+          <w:color w:val="000000"/>
+          <w:sz w:val="21"/>
+          <w:szCs w:val="21"/>
+        </w:rPr>
+        <w:t>addu</w:t>
+      </w:r>
+      <w:proofErr w:type="spellEnd"/>
+      <w:r>
+        <w:rPr>
+          <w:rFonts w:ascii="Helvetica" w:hAnsi="Helvetica" w:cs="Helvetica"/>
+          <w:color w:val="000000"/>
+          <w:sz w:val="21"/>
+          <w:szCs w:val="21"/>
+        </w:rPr>
+        <w:t xml:space="preserve"> $5, $4, $5</w:t>
+      </w:r>
+      <w:r>
+        <w:rPr>
+          <w:rFonts w:ascii="Helvetica" w:hAnsi="Helvetica" w:cs="Helvetica"/>
+          <w:color w:val="000000"/>
+          <w:sz w:val="21"/>
+          <w:szCs w:val="21"/>
+        </w:rPr>
+        <w:br/>
+      </w:r>
+      <w:proofErr w:type="spellStart"/>
+      <w:r>
+        <w:rPr>
+          <w:rFonts w:ascii="Helvetica" w:hAnsi="Helvetica" w:cs="Helvetica"/>
+          <w:color w:val="000000"/>
+          <w:sz w:val="21"/>
+          <w:szCs w:val="21"/>
+        </w:rPr>
+        <w:t>addi</w:t>
+      </w:r>
+      <w:proofErr w:type="spellEnd"/>
+      <w:r>
+        <w:rPr>
+          <w:rFonts w:ascii="Helvetica" w:hAnsi="Helvetica" w:cs="Helvetica"/>
+          <w:color w:val="000000"/>
+          <w:sz w:val="21"/>
+          <w:szCs w:val="21"/>
+        </w:rPr>
+        <w:t xml:space="preserve"> $7, $7, 4</w:t>
+      </w:r>
+      <w:r>
+        <w:rPr>
+          <w:rFonts w:ascii="Helvetica" w:hAnsi="Helvetica" w:cs="Helvetica"/>
+          <w:color w:val="000000"/>
+          <w:sz w:val="21"/>
+          <w:szCs w:val="21"/>
+        </w:rPr>
+        <w:br/>
+      </w:r>
+      <w:proofErr w:type="spellStart"/>
+      <w:r>
+        <w:rPr>
+          <w:rFonts w:ascii="Helvetica" w:hAnsi="Helvetica" w:cs="Helvetica"/>
+          <w:color w:val="000000"/>
+          <w:sz w:val="21"/>
+          <w:szCs w:val="21"/>
+        </w:rPr>
+        <w:t>bne</w:t>
+      </w:r>
+      <w:proofErr w:type="spellEnd"/>
+      <w:r>
+        <w:rPr>
+          <w:rFonts w:ascii="Helvetica" w:hAnsi="Helvetica" w:cs="Helvetica"/>
+          <w:color w:val="000000"/>
+          <w:sz w:val="21"/>
+          <w:szCs w:val="21"/>
+        </w:rPr>
+        <w:t xml:space="preserve"> $6, $7, -4</w:t>
+      </w:r>
+      <w:r>
+        <w:rPr>
+          <w:rFonts w:ascii="Helvetica" w:hAnsi="Helvetica" w:cs="Helvetica"/>
+          <w:color w:val="000000"/>
+          <w:sz w:val="21"/>
+          <w:szCs w:val="21"/>
+        </w:rPr>
+        <w:br/>
+      </w:r>
+      <w:proofErr w:type="spellStart"/>
+      <w:r>
+        <w:rPr>
+          <w:rFonts w:ascii="Helvetica" w:hAnsi="Helvetica" w:cs="Helvetica"/>
+          <w:color w:val="000000"/>
+          <w:sz w:val="21"/>
+          <w:szCs w:val="21"/>
+        </w:rPr>
+        <w:t>sw</w:t>
+      </w:r>
+      <w:proofErr w:type="spellEnd"/>
+      <w:r>
+        <w:rPr>
+          <w:rFonts w:ascii="Helvetica" w:hAnsi="Helvetica" w:cs="Helvetica"/>
+          <w:color w:val="000000"/>
+          <w:sz w:val="21"/>
+          <w:szCs w:val="21"/>
+        </w:rPr>
+        <w:t xml:space="preserve"> $5, 0($7)</w:t>
+      </w:r>
+    </w:p>
+    <w:p>
+      <w:pPr>
+        <w:rPr>
+          <w:rFonts w:ascii="Helvetica" w:hAnsi="Helvetica" w:cs="Helvetica"/>
+          <w:color w:val="000000"/>
+          <w:sz w:val="21"/>
+          <w:szCs w:val="21"/>
+        </w:rPr>
+      </w:pPr>
+      <w:r>
+        <w:rPr>
+          <w:noProof/>
+        </w:rPr>
+        <w:drawing>
+          <wp:inline distT="0" distB="0" distL="0" distR="0" wp14:anchorId="0E62F32B" wp14:editId="1029C907">
+            <wp:extent cx="5943600" cy="3244215"/>
+            <wp:effectExtent l="0" t="0" r="0" b="0"/>
+            <wp:docPr id="1" name="Picture 1"/>
+            <wp:cNvGraphicFramePr>
+              <a:graphicFrameLocks xmlns:a="http://schemas.openxmlformats.org/drawingml/2006/main" noChangeAspect="1"/>
+            </wp:cNvGraphicFramePr>
+            <a:graphic xmlns:a="http://schemas.openxmlformats.org/drawingml/2006/main">
+              <a:graphicData uri="http://schemas.openxmlformats.org/drawingml/2006/picture">
+                <pic:pic xmlns:pic="http://schemas.openxmlformats.org/drawingml/2006/picture">
+                  <pic:nvPicPr>
+                    <pic:cNvPr id="1" name=""/>
+                    <pic:cNvPicPr/>
+                  </pic:nvPicPr>
+                  <pic:blipFill>
+                    <a:blip r:embed="rId4"/>
+                    <a:stretch>
+                      <a:fillRect/>
+                    </a:stretch>
+                  </pic:blipFill>
+                  <pic:spPr>
+                    <a:xfrm>
+                      <a:off x="0" y="0"/>
+                      <a:ext cx="5943600" cy="3244215"/>
+                    </a:xfrm>
+                    <a:prstGeom prst="rect">
+                      <a:avLst/>
+                    </a:prstGeom>
+                  </pic:spPr>
+                </pic:pic>
+              </a:graphicData>
+            </a:graphic>
+          </wp:inline>
+        </w:drawing>
+      </w:r>
+    </w:p>
+    <w:p>
+      <w:pPr>
+        <w:rPr>
+          <w:rFonts w:ascii="Helvetica" w:hAnsi="Helvetica" w:cs="Helvetica"/>
+          <w:color w:val="000000"/>
+          <w:sz w:val="21"/>
+          <w:szCs w:val="21"/>
+        </w:rPr>
+      </w:pPr>
+    </w:p>
+    <w:p>
+      <w:pPr>
+        <w:rPr>
+          <w:rFonts w:ascii="Helvetica" w:hAnsi="Helvetica" w:cs="Helvetica"/>
+          <w:color w:val="000000"/>
+          <w:sz w:val="21"/>
+          <w:szCs w:val="21"/>
+        </w:rPr>
+      </w:pPr>
+    </w:p>
+    <w:p>
+      <w:pPr>
+        <w:rPr>
+          <w:rFonts w:ascii="Helvetica" w:hAnsi="Helvetica" w:cs="Helvetica"/>
+          <w:color w:val="000000"/>
+          <w:sz w:val="21"/>
+          <w:szCs w:val="21"/>
+        </w:rPr>
+      </w:pPr>
+    </w:p>
+    <w:p>
+      <w:proofErr w:type="spellStart"/>
+      <w:r>
+        <w:t>A</w:t>
+      </w:r>
+      <w:r>
+        <w:rPr>
           <w:rFonts w:hint="eastAsia"/>
         </w:rPr>
-      </w:pPr>
+        <w:t>ddi</w:t>
+      </w:r>
+      <w:proofErr w:type="spellEnd"/>
+      <w:r>
+        <w:t xml:space="preserve"> </w:t>
+      </w:r>
+      <w:r>
+        <w:rPr>
+          <w:rFonts w:hint="eastAsia"/>
+        </w:rPr>
+        <w:t>$2, $0, 4096</w:t>
+      </w:r>
+    </w:p>
+    <w:p>
+      <w:proofErr w:type="spellStart"/>
+      <w:r>
+        <w:t>Sll</w:t>
+      </w:r>
+      <w:proofErr w:type="spellEnd"/>
+      <w:r>
+        <w:t xml:space="preserve"> $2, $2, 16</w:t>
+      </w:r>
+    </w:p>
+    <w:p>
+      <w:proofErr w:type="spellStart"/>
+      <w:r>
+        <w:t>Addi</w:t>
+      </w:r>
+      <w:proofErr w:type="spellEnd"/>
+      <w:r>
+        <w:t xml:space="preserve"> $4, $2, 36</w:t>
+      </w:r>
+    </w:p>
+    <w:p>
+      <w:proofErr w:type="spellStart"/>
+      <w:r>
+        <w:t>Addi</w:t>
+      </w:r>
+      <w:proofErr w:type="spellEnd"/>
+      <w:r>
+        <w:t xml:space="preserve"> $</w:t>
+      </w:r>
+      <w:r>
+        <w:rPr>
+          <w:rFonts w:hint="eastAsia"/>
+        </w:rPr>
+        <w:t>5, $2, 40</w:t>
+      </w:r>
+    </w:p>
+    <w:p>
+      <w:proofErr w:type="spellStart"/>
+      <w:r>
+        <w:t>Lw</w:t>
+      </w:r>
+      <w:proofErr w:type="spellEnd"/>
+      <w:r>
+        <w:t xml:space="preserve"> $7, </w:t>
+      </w:r>
+      <w:r>
+        <w:t>0($2)</w:t>
+      </w:r>
+    </w:p>
+    <w:p>
+      <w:proofErr w:type="spellStart"/>
+      <w:r>
+        <w:t>Addi</w:t>
+      </w:r>
+      <w:proofErr w:type="spellEnd"/>
+      <w:r>
+        <w:t xml:space="preserve"> $3, $2, 4</w:t>
+      </w:r>
+    </w:p>
+    <w:p>
+      <w:proofErr w:type="spellStart"/>
+      <w:r>
+        <w:t>Lw</w:t>
+      </w:r>
+      <w:proofErr w:type="spellEnd"/>
+      <w:r>
+        <w:t xml:space="preserve"> $1,0($3)</w:t>
+      </w:r>
+    </w:p>
+    <w:p>
+      <w:proofErr w:type="spellStart"/>
+      <w:r>
+        <w:lastRenderedPageBreak/>
+        <w:t>Slt</w:t>
+      </w:r>
+      <w:proofErr w:type="spellEnd"/>
+      <w:r>
+        <w:t xml:space="preserve"> $6, $7, $1</w:t>
+      </w:r>
+    </w:p>
+    <w:p>
+      <w:proofErr w:type="spellStart"/>
+      <w:r>
+        <w:t>Bgtz</w:t>
+      </w:r>
+      <w:proofErr w:type="spellEnd"/>
+      <w:r>
+        <w:t xml:space="preserve"> $6, 3</w:t>
+      </w:r>
+    </w:p>
+    <w:p>
+      <w:proofErr w:type="spellStart"/>
+      <w:r>
+        <w:t>Sw</w:t>
+      </w:r>
+      <w:proofErr w:type="spellEnd"/>
+      <w:r>
+        <w:t xml:space="preserve"> $1,0($2)</w:t>
+      </w:r>
+    </w:p>
+    <w:p>
+      <w:proofErr w:type="spellStart"/>
+      <w:r>
+        <w:t>Sw</w:t>
+      </w:r>
+      <w:proofErr w:type="spellEnd"/>
+      <w:r>
+        <w:t xml:space="preserve"> $7, 0($3)</w:t>
+      </w:r>
+    </w:p>
+    <w:p>
+      <w:r>
+        <w:t>Add $7, $1, $0</w:t>
+      </w:r>
+    </w:p>
+    <w:p>
+      <w:proofErr w:type="spellStart"/>
+      <w:r>
+        <w:t>Addi</w:t>
+      </w:r>
+      <w:proofErr w:type="spellEnd"/>
+      <w:r>
+        <w:t xml:space="preserve"> $3, $3, 4</w:t>
+      </w:r>
+    </w:p>
+    <w:p>
+      <w:proofErr w:type="spellStart"/>
+      <w:r>
+        <w:t>Bne</w:t>
+      </w:r>
+      <w:proofErr w:type="spellEnd"/>
+      <w:r>
+        <w:t xml:space="preserve"> $5, $3, -8</w:t>
+      </w:r>
+    </w:p>
+    <w:p>
+      <w:proofErr w:type="spellStart"/>
+      <w:r>
+        <w:t>Addi</w:t>
+      </w:r>
+      <w:proofErr w:type="spellEnd"/>
+      <w:r>
+        <w:t xml:space="preserve"> $</w:t>
+      </w:r>
       <w:proofErr w:type="gramStart"/>
       <w:r>
-        <w:t>}while</w:t>
+        <w:t>2,$</w:t>
       </w:r>
       <w:proofErr w:type="gramEnd"/>
       <w:r>
-        <w:t>(r2!=r7)</w:t>
-      </w:r>
-      <w:r>
-        <w:t>;</w:t>
-      </w:r>
-    </w:p>
-    <w:p>
-      <w:proofErr w:type="gramStart"/>
-      <w:r>
-        <w:t>X[</w:t>
-      </w:r>
-      <w:proofErr w:type="gramEnd"/>
-      <w:r>
-        <w:t>10] = r6;</w:t>
-      </w:r>
-    </w:p>
+        <w:t>2, 4</w:t>
+      </w:r>
+    </w:p>
+    <w:p>
+      <w:proofErr w:type="spellStart"/>
+      <w:r>
+        <w:t>Bne</w:t>
+      </w:r>
+      <w:proofErr w:type="spellEnd"/>
+      <w:r>
+        <w:t xml:space="preserve"> $4, $2, -12</w:t>
+      </w:r>
+    </w:p>
+    <w:p/>
+    <w:p>
+      <w:r>
+        <w:rPr>
+          <w:noProof/>
+        </w:rPr>
+        <w:drawing>
+          <wp:inline distT="0" distB="0" distL="0" distR="0" wp14:anchorId="435E114F" wp14:editId="33D6523B">
+            <wp:extent cx="5943600" cy="3219450"/>
+            <wp:effectExtent l="0" t="0" r="0" b="0"/>
+            <wp:docPr id="2" name="Picture 2"/>
+            <wp:cNvGraphicFramePr>
+              <a:graphicFrameLocks xmlns:a="http://schemas.openxmlformats.org/drawingml/2006/main" noChangeAspect="1"/>
+            </wp:cNvGraphicFramePr>
+            <a:graphic xmlns:a="http://schemas.openxmlformats.org/drawingml/2006/main">
+              <a:graphicData uri="http://schemas.openxmlformats.org/drawingml/2006/picture">
+                <pic:pic xmlns:pic="http://schemas.openxmlformats.org/drawingml/2006/picture">
+                  <pic:nvPicPr>
+                    <pic:cNvPr id="1" name=""/>
+                    <pic:cNvPicPr/>
+                  </pic:nvPicPr>
+                  <pic:blipFill>
+                    <a:blip r:embed="rId5"/>
+                    <a:stretch>
+                      <a:fillRect/>
+                    </a:stretch>
+                  </pic:blipFill>
+                  <pic:spPr>
+                    <a:xfrm>
+                      <a:off x="0" y="0"/>
+                      <a:ext cx="5943600" cy="3219450"/>
+                    </a:xfrm>
+                    <a:prstGeom prst="rect">
+                      <a:avLst/>
+                    </a:prstGeom>
+                  </pic:spPr>
+                </pic:pic>
+              </a:graphicData>
+            </a:graphic>
+          </wp:inline>
+        </w:drawing>
+      </w:r>
+      <w:bookmarkStart w:id="0" w:name="_GoBack"/>
+      <w:bookmarkEnd w:id="0"/>
+    </w:p>
+    <w:p/>
     <w:sectPr>
       <w:pgSz w:w="12240" w:h="15840"/>
       <w:pgMar w:top="1440" w:right="1440" w:bottom="1440" w:left="1440" w:header="720" w:footer="720" w:gutter="0"/>
@@ -794,17 +1353,17 @@
     <w:lsdException w:name="Hashtag" w:semiHidden="1" w:unhideWhenUsed="1"/>
     <w:lsdException w:name="Unresolved Mention" w:semiHidden="1" w:unhideWhenUsed="1"/>
   </w:latentStyles>
-  <w:style w:type="paragraph" w:default="1" w:styleId="a">
+  <w:style w:type="paragraph" w:default="1" w:styleId="Normal">
     <w:name w:val="Normal"/>
     <w:qFormat/>
   </w:style>
-  <w:style w:type="character" w:default="1" w:styleId="a0">
+  <w:style w:type="character" w:default="1" w:styleId="DefaultParagraphFont">
     <w:name w:val="Default Paragraph Font"/>
     <w:uiPriority w:val="1"/>
     <w:semiHidden/>
     <w:unhideWhenUsed/>
   </w:style>
-  <w:style w:type="table" w:default="1" w:styleId="a1">
+  <w:style w:type="table" w:default="1" w:styleId="TableNormal">
     <w:name w:val="Normal Table"/>
     <w:uiPriority w:val="99"/>
     <w:semiHidden/>
@@ -819,7 +1378,7 @@
       </w:tblCellMar>
     </w:tblPr>
   </w:style>
-  <w:style w:type="numbering" w:default="1" w:styleId="a2">
+  <w:style w:type="numbering" w:default="1" w:styleId="NoList">
     <w:name w:val="No List"/>
     <w:uiPriority w:val="99"/>
     <w:semiHidden/>
